--- a/01-工作區/01-企劃/日日新影城-網站地圖sitemap-2020_01_03.docx
+++ b/01-工作區/01-企劃/日日新影城-網站地圖sitemap-2020_01_03.docx
@@ -1,6 +1,6 @@
 
 <file path=word/document.xml><?xml version="1.0" encoding="utf-8"?>
-<w:document xmlns:wpc="http://schemas.microsoft.com/office/word/2010/wordprocessingCanvas" xmlns:cx="http://schemas.microsoft.com/office/drawing/2014/chartex" xmlns:mc="http://schemas.openxmlformats.org/markup-compatibility/2006" xmlns:o="urn:schemas-microsoft-com:office:office" xmlns:r="http://schemas.openxmlformats.org/officeDocument/2006/relationships" xmlns:m="http://schemas.openxmlformats.org/officeDocument/2006/math" xmlns:v="urn:schemas-microsoft-com:vml" xmlns:wp14="http://schemas.microsoft.com/office/word/2010/wordprocessingDrawing" xmlns:wp="http://schemas.openxmlformats.org/drawingml/2006/wordprocessingDrawing" xmlns:w10="urn:schemas-microsoft-com:office:word" xmlns:w="http://schemas.openxmlformats.org/wordprocessingml/2006/main" xmlns:w14="http://schemas.microsoft.com/office/word/2010/wordml" xmlns:w15="http://schemas.microsoft.com/office/word/2012/wordml" xmlns:w16se="http://schemas.microsoft.com/office/word/2015/wordml/symex" xmlns:wpg="http://schemas.microsoft.com/office/word/2010/wordprocessingGroup" xmlns:wpi="http://schemas.microsoft.com/office/word/2010/wordprocessingInk" xmlns:wne="http://schemas.microsoft.com/office/word/2006/wordml" xmlns:wps="http://schemas.microsoft.com/office/word/2010/wordprocessingShape" mc:Ignorable="w14 w15 w16se wp14">
+<w:document xmlns:wpc="http://schemas.microsoft.com/office/word/2010/wordprocessingCanvas" xmlns:cx="http://schemas.microsoft.com/office/drawing/2014/chartex" xmlns:cx1="http://schemas.microsoft.com/office/drawing/2015/9/8/chartex" xmlns:cx2="http://schemas.microsoft.com/office/drawing/2015/10/21/chartex" xmlns:cx3="http://schemas.microsoft.com/office/drawing/2016/5/9/chartex" xmlns:cx4="http://schemas.microsoft.com/office/drawing/2016/5/10/chartex" xmlns:cx5="http://schemas.microsoft.com/office/drawing/2016/5/11/chartex" xmlns:cx6="http://schemas.microsoft.com/office/drawing/2016/5/12/chartex" xmlns:cx7="http://schemas.microsoft.com/office/drawing/2016/5/13/chartex" xmlns:cx8="http://schemas.microsoft.com/office/drawing/2016/5/14/chartex" xmlns:mc="http://schemas.openxmlformats.org/markup-compatibility/2006" xmlns:aink="http://schemas.microsoft.com/office/drawing/2016/ink" xmlns:am3d="http://schemas.microsoft.com/office/drawing/2017/model3d" xmlns:o="urn:schemas-microsoft-com:office:office" xmlns:r="http://schemas.openxmlformats.org/officeDocument/2006/relationships" xmlns:m="http://schemas.openxmlformats.org/officeDocument/2006/math" xmlns:v="urn:schemas-microsoft-com:vml" xmlns:wp14="http://schemas.microsoft.com/office/word/2010/wordprocessingDrawing" xmlns:wp="http://schemas.openxmlformats.org/drawingml/2006/wordprocessingDrawing" xmlns:w10="urn:schemas-microsoft-com:office:word" xmlns:w="http://schemas.openxmlformats.org/wordprocessingml/2006/main" xmlns:w14="http://schemas.microsoft.com/office/word/2010/wordml" xmlns:w15="http://schemas.microsoft.com/office/word/2012/wordml" xmlns:w16cid="http://schemas.microsoft.com/office/word/2016/wordml/cid" xmlns:w16se="http://schemas.microsoft.com/office/word/2015/wordml/symex" xmlns:wpg="http://schemas.microsoft.com/office/word/2010/wordprocessingGroup" xmlns:wpi="http://schemas.microsoft.com/office/word/2010/wordprocessingInk" xmlns:wne="http://schemas.microsoft.com/office/word/2006/wordml" xmlns:wps="http://schemas.microsoft.com/office/word/2010/wordprocessingShape" mc:Ignorable="w14 w15 w16se w16cid wp14">
   <w:body>
     <w:p>
       <w:pPr>
@@ -306,18 +306,35 @@
             <w:pPr>
               <w:jc w:val="both"/>
               <w:rPr>
-                <w:rFonts w:hint="eastAsia"/>
-                <w:sz w:val="20"/>
-                <w:szCs w:val="20"/>
-              </w:rPr>
-            </w:pPr>
-            <w:r>
-              <w:rPr>
-                <w:rFonts w:hint="eastAsia"/>
-                <w:sz w:val="20"/>
-                <w:szCs w:val="20"/>
-              </w:rPr>
-              <w:t>社群媒體與聯絡我們位於</w:t>
+                <w:sz w:val="20"/>
+                <w:szCs w:val="20"/>
+              </w:rPr>
+            </w:pPr>
+            <w:r>
+              <w:rPr>
+                <w:rFonts w:hint="eastAsia"/>
+                <w:sz w:val="20"/>
+                <w:szCs w:val="20"/>
+              </w:rPr>
+              <w:t>FACEBOOK</w:t>
+            </w:r>
+            <w:r>
+              <w:rPr>
+                <w:rFonts w:hint="eastAsia"/>
+                <w:sz w:val="20"/>
+                <w:szCs w:val="20"/>
+              </w:rPr>
+              <w:t>、影城位址</w:t>
+            </w:r>
+            <w:bookmarkStart w:id="0" w:name="_GoBack"/>
+            <w:bookmarkEnd w:id="0"/>
+            <w:r>
+              <w:rPr>
+                <w:rFonts w:hint="eastAsia"/>
+                <w:sz w:val="20"/>
+                <w:szCs w:val="20"/>
+              </w:rPr>
+              <w:t>與聯絡我們位於</w:t>
             </w:r>
             <w:r>
               <w:rPr>
@@ -422,15 +439,7 @@
                 <w:sz w:val="20"/>
                 <w:szCs w:val="20"/>
               </w:rPr>
-              <w:t>FB</w:t>
-            </w:r>
-            <w:r>
-              <w:rPr>
-                <w:rFonts w:hint="eastAsia"/>
-                <w:sz w:val="20"/>
-                <w:szCs w:val="20"/>
-              </w:rPr>
-              <w:t xml:space="preserve"> </w:t>
+              <w:t xml:space="preserve">FB </w:t>
             </w:r>
           </w:p>
           <w:p>
@@ -466,7 +475,6 @@
               <w:ind w:leftChars="0"/>
               <w:jc w:val="both"/>
               <w:rPr>
-                <w:rFonts w:hint="eastAsia"/>
                 <w:sz w:val="20"/>
                 <w:szCs w:val="20"/>
               </w:rPr>
@@ -661,7 +669,6 @@
               <w:ind w:leftChars="0"/>
               <w:jc w:val="both"/>
               <w:rPr>
-                <w:rFonts w:hint="eastAsia"/>
                 <w:sz w:val="20"/>
                 <w:szCs w:val="20"/>
               </w:rPr>
@@ -685,7 +692,6 @@
               <w:ind w:leftChars="0"/>
               <w:jc w:val="both"/>
               <w:rPr>
-                <w:rFonts w:hint="eastAsia"/>
                 <w:sz w:val="20"/>
                 <w:szCs w:val="20"/>
               </w:rPr>
@@ -709,7 +715,6 @@
               <w:ind w:leftChars="0"/>
               <w:jc w:val="both"/>
               <w:rPr>
-                <w:rFonts w:hint="eastAsia"/>
                 <w:sz w:val="20"/>
                 <w:szCs w:val="20"/>
               </w:rPr>
@@ -733,7 +738,6 @@
               <w:ind w:leftChars="0"/>
               <w:jc w:val="both"/>
               <w:rPr>
-                <w:rFonts w:hint="eastAsia"/>
                 <w:sz w:val="20"/>
                 <w:szCs w:val="20"/>
               </w:rPr>
@@ -757,7 +761,6 @@
               <w:ind w:leftChars="0"/>
               <w:jc w:val="both"/>
               <w:rPr>
-                <w:rFonts w:hint="eastAsia"/>
                 <w:sz w:val="20"/>
                 <w:szCs w:val="20"/>
               </w:rPr>
@@ -814,7 +817,6 @@
             <w:pPr>
               <w:jc w:val="both"/>
               <w:rPr>
-                <w:rFonts w:hint="eastAsia"/>
                 <w:sz w:val="20"/>
                 <w:szCs w:val="20"/>
               </w:rPr>
@@ -2054,7 +2056,6 @@
                 <w:szCs w:val="20"/>
               </w:rPr>
             </w:pPr>
-            <w:bookmarkStart w:id="0" w:name="_GoBack"/>
             <w:r>
               <w:rPr>
                 <w:sz w:val="20"/>
@@ -2062,7 +2063,6 @@
               </w:rPr>
               <w:t>SUNRISE</w:t>
             </w:r>
-            <w:bookmarkEnd w:id="0"/>
           </w:p>
         </w:tc>
       </w:tr>
@@ -3797,7 +3797,7 @@
           <w:noProof/>
         </w:rPr>
         <w:drawing>
-          <wp:inline distT="0" distB="0" distL="0" distR="0" wp14:anchorId="338ACF8D" wp14:editId="6F491C3A">
+          <wp:inline distT="0" distB="0" distL="0" distR="0" wp14:anchorId="289AA119" wp14:editId="4F2313D3">
             <wp:extent cx="3200400" cy="2133600"/>
             <wp:effectExtent l="0" t="0" r="0" b="0"/>
             <wp:docPr id="1" name="圖片 1" descr="F:\大數據系統開發-全端工程師-Python\05-專案\02-廖仁甫-2019-11-19-日日新影城\02-素材\日新banner.jpg"/>
@@ -3931,7 +3931,7 @@
           <w:noProof/>
         </w:rPr>
         <w:drawing>
-          <wp:inline distT="0" distB="0" distL="0" distR="0" wp14:anchorId="77F260BE" wp14:editId="2876405A">
+          <wp:inline distT="0" distB="0" distL="0" distR="0" wp14:anchorId="0FBC5408" wp14:editId="46F06A3B">
             <wp:extent cx="5305425" cy="2962275"/>
             <wp:effectExtent l="0" t="0" r="9525" b="9525"/>
             <wp:docPr id="6" name="圖片 6" descr="F:\大數據系統開發-全端工程師-Python\05-專案\02-廖仁甫-2019-11-19-日日新影城\03-參考資料\韓國影城-現正上映.png"/>
@@ -4056,7 +4056,7 @@
         </w:rPr>
         <w:lastRenderedPageBreak/>
         <w:drawing>
-          <wp:inline distT="0" distB="0" distL="0" distR="0" wp14:anchorId="5B8F82C0" wp14:editId="2B97F996">
+          <wp:inline distT="0" distB="0" distL="0" distR="0" wp14:anchorId="10284389" wp14:editId="73B39A09">
             <wp:extent cx="5660167" cy="1924050"/>
             <wp:effectExtent l="0" t="0" r="0" b="0"/>
             <wp:docPr id="5" name="圖片 5" descr="F:\大數據系統開發-全端工程師-Python\05-專案\02-廖仁甫-2019-11-19-日日新影城\03-參考資料\北京影城-即將上映.png"/>
@@ -4409,7 +4409,7 @@
         </w:rPr>
         <w:lastRenderedPageBreak/>
         <w:drawing>
-          <wp:inline distT="0" distB="0" distL="0" distR="0">
+          <wp:inline distT="0" distB="0" distL="0" distR="0" wp14:anchorId="4C293F1C" wp14:editId="6566E81E">
             <wp:extent cx="3900601" cy="2695575"/>
             <wp:effectExtent l="0" t="0" r="5080" b="0"/>
             <wp:docPr id="7" name="圖片 7"/>
@@ -4519,7 +4519,7 @@
           <w:noProof/>
         </w:rPr>
         <w:drawing>
-          <wp:inline distT="0" distB="0" distL="0" distR="0" wp14:anchorId="32B96713" wp14:editId="0DB4107C">
+          <wp:inline distT="0" distB="0" distL="0" distR="0" wp14:anchorId="37E3A3A9" wp14:editId="330A5F4A">
             <wp:extent cx="2123440" cy="1390650"/>
             <wp:effectExtent l="0" t="0" r="0" b="0"/>
             <wp:docPr id="2" name="圖片 2" descr="http://www.srm.com.tw/%E6%96%B0%E7%A5%A8%E5%83%B9/%E7%A5%A8%E5%83%B9%E8%A1%A8%E8%89%B202.jpg"/>
@@ -4611,7 +4611,7 @@
           <w:noProof/>
         </w:rPr>
         <w:drawing>
-          <wp:inline distT="0" distB="0" distL="0" distR="0" wp14:anchorId="499FFE6C" wp14:editId="19F04E1A">
+          <wp:inline distT="0" distB="0" distL="0" distR="0" wp14:anchorId="2FF66C01" wp14:editId="1B9A3F34">
             <wp:extent cx="2124075" cy="1571625"/>
             <wp:effectExtent l="0" t="0" r="9525" b="9525"/>
             <wp:docPr id="3" name="圖片 3" descr="http://www.srm.com.tw/%E6%96%B0%E7%A5%A8%E5%83%B9/%E7%A5%A8%E5%83%B9%E8%A1%A8%E8%89%B202.jpg"/>
@@ -4712,7 +4712,7 @@
           <w:noProof/>
         </w:rPr>
         <w:drawing>
-          <wp:inline distT="0" distB="0" distL="0" distR="0" wp14:anchorId="0EC7DC14" wp14:editId="2452B6A5">
+          <wp:inline distT="0" distB="0" distL="0" distR="0" wp14:anchorId="07776365" wp14:editId="0A2CC155">
             <wp:extent cx="2124075" cy="1619250"/>
             <wp:effectExtent l="0" t="0" r="9525" b="0"/>
             <wp:docPr id="4" name="圖片 4" descr="http://www.srm.com.tw/%E6%96%B0%E7%A5%A8%E5%83%B9/%E7%A5%A8%E5%83%B9%E8%A1%A8%E8%89%B202.jpg"/>
@@ -4907,7 +4907,7 @@
           <w:noProof/>
         </w:rPr>
         <w:drawing>
-          <wp:inline distT="0" distB="0" distL="0" distR="0" wp14:anchorId="684CF9E2" wp14:editId="6C1B3EFF">
+          <wp:inline distT="0" distB="0" distL="0" distR="0" wp14:anchorId="720190B9" wp14:editId="411A07E9">
             <wp:extent cx="1800225" cy="1595737"/>
             <wp:effectExtent l="0" t="0" r="0" b="5080"/>
             <wp:docPr id="8" name="圖片 8" descr="F:\大數據系統開發-全端工程師-Python\05-專案\02-廖仁甫-2019-11-19-日日新影城\02-素材\最新消息.png"/>
@@ -5033,7 +5033,7 @@
           <w:noProof/>
         </w:rPr>
         <w:drawing>
-          <wp:inline distT="0" distB="0" distL="0" distR="0" wp14:anchorId="547172D2" wp14:editId="1F4EC51F">
+          <wp:inline distT="0" distB="0" distL="0" distR="0" wp14:anchorId="1EAE557B" wp14:editId="21120F60">
             <wp:extent cx="1848314" cy="1885950"/>
             <wp:effectExtent l="0" t="0" r="0" b="0"/>
             <wp:docPr id="9" name="圖片 9" descr="F:\大數據系統開發-全端工程師-Python\05-專案\02-廖仁甫-2019-11-19-日日新影城\02-素材\交通資訊.png"/>
@@ -5306,7 +5306,7 @@
 </file>
 
 <file path=word/endnotes.xml><?xml version="1.0" encoding="utf-8"?>
-<w:endnotes xmlns:wpc="http://schemas.microsoft.com/office/word/2010/wordprocessingCanvas" xmlns:cx="http://schemas.microsoft.com/office/drawing/2014/chartex" xmlns:mc="http://schemas.openxmlformats.org/markup-compatibility/2006" xmlns:o="urn:schemas-microsoft-com:office:office" xmlns:r="http://schemas.openxmlformats.org/officeDocument/2006/relationships" xmlns:m="http://schemas.openxmlformats.org/officeDocument/2006/math" xmlns:v="urn:schemas-microsoft-com:vml" xmlns:wp14="http://schemas.microsoft.com/office/word/2010/wordprocessingDrawing" xmlns:wp="http://schemas.openxmlformats.org/drawingml/2006/wordprocessingDrawing" xmlns:w10="urn:schemas-microsoft-com:office:word" xmlns:w="http://schemas.openxmlformats.org/wordprocessingml/2006/main" xmlns:w14="http://schemas.microsoft.com/office/word/2010/wordml" xmlns:w15="http://schemas.microsoft.com/office/word/2012/wordml" xmlns:w16se="http://schemas.microsoft.com/office/word/2015/wordml/symex" xmlns:wpg="http://schemas.microsoft.com/office/word/2010/wordprocessingGroup" xmlns:wpi="http://schemas.microsoft.com/office/word/2010/wordprocessingInk" xmlns:wne="http://schemas.microsoft.com/office/word/2006/wordml" xmlns:wps="http://schemas.microsoft.com/office/word/2010/wordprocessingShape" mc:Ignorable="w14 w15 w16se wp14">
+<w:endnotes xmlns:wpc="http://schemas.microsoft.com/office/word/2010/wordprocessingCanvas" xmlns:cx="http://schemas.microsoft.com/office/drawing/2014/chartex" xmlns:cx1="http://schemas.microsoft.com/office/drawing/2015/9/8/chartex" xmlns:cx2="http://schemas.microsoft.com/office/drawing/2015/10/21/chartex" xmlns:cx3="http://schemas.microsoft.com/office/drawing/2016/5/9/chartex" xmlns:cx4="http://schemas.microsoft.com/office/drawing/2016/5/10/chartex" xmlns:cx5="http://schemas.microsoft.com/office/drawing/2016/5/11/chartex" xmlns:cx6="http://schemas.microsoft.com/office/drawing/2016/5/12/chartex" xmlns:cx7="http://schemas.microsoft.com/office/drawing/2016/5/13/chartex" xmlns:cx8="http://schemas.microsoft.com/office/drawing/2016/5/14/chartex" xmlns:mc="http://schemas.openxmlformats.org/markup-compatibility/2006" xmlns:aink="http://schemas.microsoft.com/office/drawing/2016/ink" xmlns:am3d="http://schemas.microsoft.com/office/drawing/2017/model3d" xmlns:o="urn:schemas-microsoft-com:office:office" xmlns:r="http://schemas.openxmlformats.org/officeDocument/2006/relationships" xmlns:m="http://schemas.openxmlformats.org/officeDocument/2006/math" xmlns:v="urn:schemas-microsoft-com:vml" xmlns:wp14="http://schemas.microsoft.com/office/word/2010/wordprocessingDrawing" xmlns:wp="http://schemas.openxmlformats.org/drawingml/2006/wordprocessingDrawing" xmlns:w10="urn:schemas-microsoft-com:office:word" xmlns:w="http://schemas.openxmlformats.org/wordprocessingml/2006/main" xmlns:w14="http://schemas.microsoft.com/office/word/2010/wordml" xmlns:w15="http://schemas.microsoft.com/office/word/2012/wordml" xmlns:w16cid="http://schemas.microsoft.com/office/word/2016/wordml/cid" xmlns:w16se="http://schemas.microsoft.com/office/word/2015/wordml/symex" xmlns:wpg="http://schemas.microsoft.com/office/word/2010/wordprocessingGroup" xmlns:wpi="http://schemas.microsoft.com/office/word/2010/wordprocessingInk" xmlns:wne="http://schemas.microsoft.com/office/word/2006/wordml" xmlns:wps="http://schemas.microsoft.com/office/word/2010/wordprocessingShape" mc:Ignorable="w14 w15 w16se w16cid wp14">
   <w:endnote w:type="separator" w:id="-1">
     <w:p>
       <w:r>
@@ -5325,7 +5325,7 @@
 </file>
 
 <file path=word/footnotes.xml><?xml version="1.0" encoding="utf-8"?>
-<w:footnotes xmlns:wpc="http://schemas.microsoft.com/office/word/2010/wordprocessingCanvas" xmlns:cx="http://schemas.microsoft.com/office/drawing/2014/chartex" xmlns:mc="http://schemas.openxmlformats.org/markup-compatibility/2006" xmlns:o="urn:schemas-microsoft-com:office:office" xmlns:r="http://schemas.openxmlformats.org/officeDocument/2006/relationships" xmlns:m="http://schemas.openxmlformats.org/officeDocument/2006/math" xmlns:v="urn:schemas-microsoft-com:vml" xmlns:wp14="http://schemas.microsoft.com/office/word/2010/wordprocessingDrawing" xmlns:wp="http://schemas.openxmlformats.org/drawingml/2006/wordprocessingDrawing" xmlns:w10="urn:schemas-microsoft-com:office:word" xmlns:w="http://schemas.openxmlformats.org/wordprocessingml/2006/main" xmlns:w14="http://schemas.microsoft.com/office/word/2010/wordml" xmlns:w15="http://schemas.microsoft.com/office/word/2012/wordml" xmlns:w16se="http://schemas.microsoft.com/office/word/2015/wordml/symex" xmlns:wpg="http://schemas.microsoft.com/office/word/2010/wordprocessingGroup" xmlns:wpi="http://schemas.microsoft.com/office/word/2010/wordprocessingInk" xmlns:wne="http://schemas.microsoft.com/office/word/2006/wordml" xmlns:wps="http://schemas.microsoft.com/office/word/2010/wordprocessingShape" mc:Ignorable="w14 w15 w16se wp14">
+<w:footnotes xmlns:wpc="http://schemas.microsoft.com/office/word/2010/wordprocessingCanvas" xmlns:cx="http://schemas.microsoft.com/office/drawing/2014/chartex" xmlns:cx1="http://schemas.microsoft.com/office/drawing/2015/9/8/chartex" xmlns:cx2="http://schemas.microsoft.com/office/drawing/2015/10/21/chartex" xmlns:cx3="http://schemas.microsoft.com/office/drawing/2016/5/9/chartex" xmlns:cx4="http://schemas.microsoft.com/office/drawing/2016/5/10/chartex" xmlns:cx5="http://schemas.microsoft.com/office/drawing/2016/5/11/chartex" xmlns:cx6="http://schemas.microsoft.com/office/drawing/2016/5/12/chartex" xmlns:cx7="http://schemas.microsoft.com/office/drawing/2016/5/13/chartex" xmlns:cx8="http://schemas.microsoft.com/office/drawing/2016/5/14/chartex" xmlns:mc="http://schemas.openxmlformats.org/markup-compatibility/2006" xmlns:aink="http://schemas.microsoft.com/office/drawing/2016/ink" xmlns:am3d="http://schemas.microsoft.com/office/drawing/2017/model3d" xmlns:o="urn:schemas-microsoft-com:office:office" xmlns:r="http://schemas.openxmlformats.org/officeDocument/2006/relationships" xmlns:m="http://schemas.openxmlformats.org/officeDocument/2006/math" xmlns:v="urn:schemas-microsoft-com:vml" xmlns:wp14="http://schemas.microsoft.com/office/word/2010/wordprocessingDrawing" xmlns:wp="http://schemas.openxmlformats.org/drawingml/2006/wordprocessingDrawing" xmlns:w10="urn:schemas-microsoft-com:office:word" xmlns:w="http://schemas.openxmlformats.org/wordprocessingml/2006/main" xmlns:w14="http://schemas.microsoft.com/office/word/2010/wordml" xmlns:w15="http://schemas.microsoft.com/office/word/2012/wordml" xmlns:w16cid="http://schemas.microsoft.com/office/word/2016/wordml/cid" xmlns:w16se="http://schemas.microsoft.com/office/word/2015/wordml/symex" xmlns:wpg="http://schemas.microsoft.com/office/word/2010/wordprocessingGroup" xmlns:wpi="http://schemas.microsoft.com/office/word/2010/wordprocessingInk" xmlns:wne="http://schemas.microsoft.com/office/word/2006/wordml" xmlns:wps="http://schemas.microsoft.com/office/word/2010/wordprocessingShape" mc:Ignorable="w14 w15 w16se w16cid wp14">
   <w:footnote w:type="separator" w:id="-1">
     <w:p>
       <w:r>
@@ -5344,7 +5344,7 @@
 </file>
 
 <file path=word/numbering.xml><?xml version="1.0" encoding="utf-8"?>
-<w:numbering xmlns:wpc="http://schemas.microsoft.com/office/word/2010/wordprocessingCanvas" xmlns:cx="http://schemas.microsoft.com/office/drawing/2014/chartex" xmlns:mc="http://schemas.openxmlformats.org/markup-compatibility/2006" xmlns:o="urn:schemas-microsoft-com:office:office" xmlns:r="http://schemas.openxmlformats.org/officeDocument/2006/relationships" xmlns:m="http://schemas.openxmlformats.org/officeDocument/2006/math" xmlns:v="urn:schemas-microsoft-com:vml" xmlns:wp14="http://schemas.microsoft.com/office/word/2010/wordprocessingDrawing" xmlns:wp="http://schemas.openxmlformats.org/drawingml/2006/wordprocessingDrawing" xmlns:w10="urn:schemas-microsoft-com:office:word" xmlns:w="http://schemas.openxmlformats.org/wordprocessingml/2006/main" xmlns:w14="http://schemas.microsoft.com/office/word/2010/wordml" xmlns:w15="http://schemas.microsoft.com/office/word/2012/wordml" xmlns:w16se="http://schemas.microsoft.com/office/word/2015/wordml/symex" xmlns:wpg="http://schemas.microsoft.com/office/word/2010/wordprocessingGroup" xmlns:wpi="http://schemas.microsoft.com/office/word/2010/wordprocessingInk" xmlns:wne="http://schemas.microsoft.com/office/word/2006/wordml" xmlns:wps="http://schemas.microsoft.com/office/word/2010/wordprocessingShape" mc:Ignorable="w14 w15 w16se wp14">
+<w:numbering xmlns:wpc="http://schemas.microsoft.com/office/word/2010/wordprocessingCanvas" xmlns:cx="http://schemas.microsoft.com/office/drawing/2014/chartex" xmlns:cx1="http://schemas.microsoft.com/office/drawing/2015/9/8/chartex" xmlns:cx2="http://schemas.microsoft.com/office/drawing/2015/10/21/chartex" xmlns:cx3="http://schemas.microsoft.com/office/drawing/2016/5/9/chartex" xmlns:cx4="http://schemas.microsoft.com/office/drawing/2016/5/10/chartex" xmlns:cx5="http://schemas.microsoft.com/office/drawing/2016/5/11/chartex" xmlns:cx6="http://schemas.microsoft.com/office/drawing/2016/5/12/chartex" xmlns:cx7="http://schemas.microsoft.com/office/drawing/2016/5/13/chartex" xmlns:cx8="http://schemas.microsoft.com/office/drawing/2016/5/14/chartex" xmlns:mc="http://schemas.openxmlformats.org/markup-compatibility/2006" xmlns:aink="http://schemas.microsoft.com/office/drawing/2016/ink" xmlns:am3d="http://schemas.microsoft.com/office/drawing/2017/model3d" xmlns:o="urn:schemas-microsoft-com:office:office" xmlns:r="http://schemas.openxmlformats.org/officeDocument/2006/relationships" xmlns:m="http://schemas.openxmlformats.org/officeDocument/2006/math" xmlns:v="urn:schemas-microsoft-com:vml" xmlns:wp14="http://schemas.microsoft.com/office/word/2010/wordprocessingDrawing" xmlns:wp="http://schemas.openxmlformats.org/drawingml/2006/wordprocessingDrawing" xmlns:w10="urn:schemas-microsoft-com:office:word" xmlns:w="http://schemas.openxmlformats.org/wordprocessingml/2006/main" xmlns:w14="http://schemas.microsoft.com/office/word/2010/wordml" xmlns:w15="http://schemas.microsoft.com/office/word/2012/wordml" xmlns:w16cid="http://schemas.microsoft.com/office/word/2016/wordml/cid" xmlns:w16se="http://schemas.microsoft.com/office/word/2015/wordml/symex" xmlns:wpg="http://schemas.microsoft.com/office/word/2010/wordprocessingGroup" xmlns:wpi="http://schemas.microsoft.com/office/word/2010/wordprocessingInk" xmlns:wne="http://schemas.microsoft.com/office/word/2006/wordml" xmlns:wps="http://schemas.microsoft.com/office/word/2010/wordprocessingShape" mc:Ignorable="w14 w15 w16se w16cid wp14">
   <w:abstractNum w:abstractNumId="0" w15:restartNumberingAfterBreak="0">
     <w:nsid w:val="079164EF"/>
     <w:multiLevelType w:val="hybridMultilevel"/>
@@ -7828,7 +7828,7 @@
 </file>
 
 <file path=word/styles.xml><?xml version="1.0" encoding="utf-8"?>
-<w:styles xmlns:mc="http://schemas.openxmlformats.org/markup-compatibility/2006" xmlns:r="http://schemas.openxmlformats.org/officeDocument/2006/relationships" xmlns:w="http://schemas.openxmlformats.org/wordprocessingml/2006/main" xmlns:w14="http://schemas.microsoft.com/office/word/2010/wordml" xmlns:w15="http://schemas.microsoft.com/office/word/2012/wordml" xmlns:w16se="http://schemas.microsoft.com/office/word/2015/wordml/symex" mc:Ignorable="w14 w15 w16se">
+<w:styles xmlns:mc="http://schemas.openxmlformats.org/markup-compatibility/2006" xmlns:r="http://schemas.openxmlformats.org/officeDocument/2006/relationships" xmlns:w="http://schemas.openxmlformats.org/wordprocessingml/2006/main" xmlns:w14="http://schemas.microsoft.com/office/word/2010/wordml" xmlns:w15="http://schemas.microsoft.com/office/word/2012/wordml" xmlns:w16cid="http://schemas.microsoft.com/office/word/2016/wordml/cid" xmlns:w16se="http://schemas.microsoft.com/office/word/2015/wordml/symex" mc:Ignorable="w14 w15 w16se w16cid">
   <w:docDefaults>
     <w:rPrDefault>
       <w:rPr>
@@ -7841,7 +7841,7 @@
     </w:rPrDefault>
     <w:pPrDefault/>
   </w:docDefaults>
-  <w:latentStyles w:defLockedState="0" w:defUIPriority="99" w:defSemiHidden="0" w:defUnhideWhenUsed="0" w:defQFormat="0" w:count="371">
+  <w:latentStyles w:defLockedState="0" w:defUIPriority="99" w:defSemiHidden="0" w:defUnhideWhenUsed="0" w:defQFormat="0" w:count="376">
     <w:lsdException w:name="Normal" w:uiPriority="0" w:qFormat="1"/>
     <w:lsdException w:name="heading 1" w:uiPriority="9" w:qFormat="1"/>
     <w:lsdException w:name="heading 2" w:semiHidden="1" w:uiPriority="9" w:unhideWhenUsed="1" w:qFormat="1"/>
@@ -7947,7 +7947,6 @@
     <w:lsdException w:name="HTML Sample" w:semiHidden="1" w:unhideWhenUsed="1"/>
     <w:lsdException w:name="HTML Typewriter" w:semiHidden="1" w:unhideWhenUsed="1"/>
     <w:lsdException w:name="HTML Variable" w:semiHidden="1" w:unhideWhenUsed="1"/>
-    <w:lsdException w:name="Normal Table" w:semiHidden="1" w:unhideWhenUsed="1"/>
     <w:lsdException w:name="annotation subject" w:semiHidden="1" w:unhideWhenUsed="1"/>
     <w:lsdException w:name="No List" w:semiHidden="1" w:unhideWhenUsed="1"/>
     <w:lsdException w:name="Outline List 1" w:semiHidden="1" w:unhideWhenUsed="1"/>
@@ -7990,11 +7989,8 @@
     <w:lsdException w:name="Table Contemporary" w:semiHidden="1" w:unhideWhenUsed="1"/>
     <w:lsdException w:name="Table Elegant" w:semiHidden="1" w:unhideWhenUsed="1"/>
     <w:lsdException w:name="Table Professional" w:semiHidden="1" w:unhideWhenUsed="1"/>
-    <w:lsdException w:name="Table Subtle 1" w:semiHidden="1" w:unhideWhenUsed="1"/>
     <w:lsdException w:name="Table Subtle 2" w:semiHidden="1" w:unhideWhenUsed="1"/>
     <w:lsdException w:name="Table Web 1" w:semiHidden="1" w:unhideWhenUsed="1"/>
-    <w:lsdException w:name="Table Web 2" w:semiHidden="1" w:unhideWhenUsed="1"/>
-    <w:lsdException w:name="Table Web 3" w:semiHidden="1" w:unhideWhenUsed="1"/>
     <w:lsdException w:name="Balloon Text" w:semiHidden="1" w:unhideWhenUsed="1"/>
     <w:lsdException w:name="Table Grid" w:uiPriority="59"/>
     <w:lsdException w:name="Table Theme" w:semiHidden="1" w:unhideWhenUsed="1"/>
@@ -8213,6 +8209,11 @@
     <w:lsdException w:name="List Table 5 Dark Accent 6" w:uiPriority="50"/>
     <w:lsdException w:name="List Table 6 Colorful Accent 6" w:uiPriority="51"/>
     <w:lsdException w:name="List Table 7 Colorful Accent 6" w:uiPriority="52"/>
+    <w:lsdException w:name="Mention" w:semiHidden="1" w:unhideWhenUsed="1"/>
+    <w:lsdException w:name="Smart Hyperlink" w:semiHidden="1" w:unhideWhenUsed="1"/>
+    <w:lsdException w:name="Hashtag" w:semiHidden="1" w:unhideWhenUsed="1"/>
+    <w:lsdException w:name="Unresolved Mention" w:semiHidden="1" w:unhideWhenUsed="1"/>
+    <w:lsdException w:name="Smart Link" w:semiHidden="1" w:unhideWhenUsed="1"/>
   </w:latentStyles>
   <w:style w:type="paragraph" w:default="1" w:styleId="a">
     <w:name w:val="Normal"/>

--- a/01-工作區/01-企劃/日日新影城-網站地圖sitemap-2020_01_03.docx
+++ b/01-工作區/01-企劃/日日新影城-網站地圖sitemap-2020_01_03.docx
@@ -324,10 +324,16 @@
                 <w:sz w:val="20"/>
                 <w:szCs w:val="20"/>
               </w:rPr>
-              <w:t>、影城位址</w:t>
-            </w:r>
-            <w:bookmarkStart w:id="0" w:name="_GoBack"/>
-            <w:bookmarkEnd w:id="0"/>
+              <w:t>、影城位</w:t>
+            </w:r>
+            <w:r>
+              <w:rPr>
+                <w:rFonts w:hint="eastAsia"/>
+                <w:sz w:val="20"/>
+                <w:szCs w:val="20"/>
+              </w:rPr>
+              <w:t>置</w:t>
+            </w:r>
             <w:r>
               <w:rPr>
                 <w:rFonts w:hint="eastAsia"/>
@@ -406,86 +412,25 @@
             <w:pPr>
               <w:jc w:val="both"/>
               <w:rPr>
-                <w:sz w:val="20"/>
-                <w:szCs w:val="20"/>
-              </w:rPr>
-            </w:pPr>
-            <w:r>
-              <w:rPr>
-                <w:rFonts w:hint="eastAsia"/>
-                <w:sz w:val="20"/>
-                <w:szCs w:val="20"/>
-              </w:rPr>
-              <w:t>社群媒體</w:t>
-            </w:r>
-          </w:p>
-          <w:p>
-            <w:pPr>
-              <w:pStyle w:val="aa"/>
-              <w:numPr>
-                <w:ilvl w:val="0"/>
-                <w:numId w:val="25"/>
-              </w:numPr>
-              <w:ind w:leftChars="0"/>
-              <w:jc w:val="both"/>
-              <w:rPr>
-                <w:sz w:val="20"/>
-                <w:szCs w:val="20"/>
-              </w:rPr>
-            </w:pPr>
-            <w:r>
-              <w:rPr>
-                <w:rFonts w:hint="eastAsia"/>
-                <w:sz w:val="20"/>
-                <w:szCs w:val="20"/>
-              </w:rPr>
-              <w:t xml:space="preserve">FB </w:t>
-            </w:r>
-          </w:p>
-          <w:p>
-            <w:pPr>
-              <w:pStyle w:val="aa"/>
-              <w:numPr>
-                <w:ilvl w:val="0"/>
-                <w:numId w:val="25"/>
-              </w:numPr>
-              <w:ind w:leftChars="0"/>
-              <w:jc w:val="both"/>
-              <w:rPr>
-                <w:sz w:val="20"/>
-                <w:szCs w:val="20"/>
-              </w:rPr>
-            </w:pPr>
-            <w:r>
-              <w:rPr>
-                <w:rFonts w:hint="eastAsia"/>
-                <w:sz w:val="20"/>
-                <w:szCs w:val="20"/>
-              </w:rPr>
-              <w:t>IG</w:t>
-            </w:r>
-          </w:p>
-          <w:p>
-            <w:pPr>
-              <w:pStyle w:val="aa"/>
-              <w:numPr>
-                <w:ilvl w:val="0"/>
-                <w:numId w:val="25"/>
-              </w:numPr>
-              <w:ind w:leftChars="0"/>
-              <w:jc w:val="both"/>
-              <w:rPr>
-                <w:sz w:val="20"/>
-                <w:szCs w:val="20"/>
-              </w:rPr>
-            </w:pPr>
-            <w:r>
-              <w:rPr>
-                <w:rFonts w:hint="eastAsia"/>
-                <w:sz w:val="20"/>
-                <w:szCs w:val="20"/>
-              </w:rPr>
-              <w:t>LINE</w:t>
+                <w:rFonts w:hint="eastAsia"/>
+                <w:sz w:val="20"/>
+                <w:szCs w:val="20"/>
+              </w:rPr>
+            </w:pPr>
+            <w:r>
+              <w:rPr>
+                <w:rFonts w:hint="eastAsia"/>
+                <w:sz w:val="20"/>
+                <w:szCs w:val="20"/>
+              </w:rPr>
+              <w:t>F</w:t>
+            </w:r>
+            <w:r>
+              <w:rPr>
+                <w:sz w:val="20"/>
+                <w:szCs w:val="20"/>
+              </w:rPr>
+              <w:t>acebook</w:t>
             </w:r>
           </w:p>
         </w:tc>
@@ -557,6 +502,97 @@
             <w:pPr>
               <w:jc w:val="both"/>
               <w:rPr>
+                <w:rFonts w:hint="eastAsia"/>
+                <w:sz w:val="20"/>
+                <w:szCs w:val="20"/>
+              </w:rPr>
+            </w:pPr>
+            <w:r>
+              <w:rPr>
+                <w:rFonts w:hint="eastAsia"/>
+                <w:sz w:val="20"/>
+                <w:szCs w:val="20"/>
+              </w:rPr>
+              <w:t>影城位</w:t>
+            </w:r>
+            <w:r>
+              <w:rPr>
+                <w:rFonts w:hint="eastAsia"/>
+                <w:sz w:val="20"/>
+                <w:szCs w:val="20"/>
+              </w:rPr>
+              <w:t>置</w:t>
+            </w:r>
+          </w:p>
+        </w:tc>
+        <w:tc>
+          <w:tcPr>
+            <w:tcW w:w="4707" w:type="dxa"/>
+            <w:vMerge/>
+            <w:vAlign w:val="center"/>
+          </w:tcPr>
+          <w:p>
+            <w:pPr>
+              <w:jc w:val="both"/>
+              <w:rPr>
+                <w:sz w:val="20"/>
+                <w:szCs w:val="20"/>
+              </w:rPr>
+            </w:pPr>
+          </w:p>
+        </w:tc>
+      </w:tr>
+      <w:tr>
+        <w:trPr>
+          <w:trHeight w:val="45"/>
+        </w:trPr>
+        <w:tc>
+          <w:tcPr>
+            <w:tcW w:w="1271" w:type="dxa"/>
+            <w:vMerge/>
+            <w:vAlign w:val="center"/>
+          </w:tcPr>
+          <w:p>
+            <w:pPr>
+              <w:jc w:val="both"/>
+              <w:rPr>
+                <w:sz w:val="20"/>
+                <w:szCs w:val="20"/>
+              </w:rPr>
+            </w:pPr>
+          </w:p>
+        </w:tc>
+        <w:tc>
+          <w:tcPr>
+            <w:tcW w:w="2268" w:type="dxa"/>
+            <w:vMerge/>
+            <w:vAlign w:val="center"/>
+          </w:tcPr>
+          <w:p>
+            <w:pPr>
+              <w:pStyle w:val="aa"/>
+              <w:numPr>
+                <w:ilvl w:val="0"/>
+                <w:numId w:val="1"/>
+              </w:numPr>
+              <w:ind w:leftChars="0"/>
+              <w:jc w:val="both"/>
+              <w:rPr>
+                <w:sz w:val="20"/>
+                <w:szCs w:val="20"/>
+              </w:rPr>
+            </w:pPr>
+          </w:p>
+        </w:tc>
+        <w:tc>
+          <w:tcPr>
+            <w:tcW w:w="2239" w:type="dxa"/>
+            <w:vAlign w:val="center"/>
+          </w:tcPr>
+          <w:p>
+            <w:pPr>
+              <w:jc w:val="both"/>
+              <w:rPr>
                 <w:sz w:val="20"/>
                 <w:szCs w:val="20"/>
               </w:rPr>
@@ -656,7 +692,22 @@
                 <w:sz w:val="20"/>
                 <w:szCs w:val="20"/>
               </w:rPr>
-              <w:t>漢堡包：</w:t>
+              <w:t>b</w:t>
+            </w:r>
+            <w:r>
+              <w:rPr>
+                <w:sz w:val="20"/>
+                <w:szCs w:val="20"/>
+              </w:rPr>
+              <w:t>ars</w:t>
+            </w:r>
+            <w:r>
+              <w:rPr>
+                <w:rFonts w:hint="eastAsia"/>
+                <w:sz w:val="20"/>
+                <w:szCs w:val="20"/>
+              </w:rPr>
+              <w:t>：</w:t>
             </w:r>
           </w:p>
           <w:p>
@@ -748,29 +799,6 @@
                 <w:sz w:val="20"/>
                 <w:szCs w:val="20"/>
               </w:rPr>
-              <w:t>交通資訊</w:t>
-            </w:r>
-          </w:p>
-          <w:p>
-            <w:pPr>
-              <w:pStyle w:val="aa"/>
-              <w:numPr>
-                <w:ilvl w:val="0"/>
-                <w:numId w:val="26"/>
-              </w:numPr>
-              <w:ind w:leftChars="0"/>
-              <w:jc w:val="both"/>
-              <w:rPr>
-                <w:sz w:val="20"/>
-                <w:szCs w:val="20"/>
-              </w:rPr>
-            </w:pPr>
-            <w:r>
-              <w:rPr>
-                <w:rFonts w:hint="eastAsia"/>
-                <w:sz w:val="20"/>
-                <w:szCs w:val="20"/>
-              </w:rPr>
               <w:t>影城介紹</w:t>
             </w:r>
           </w:p>
@@ -796,6 +824,7 @@
               </w:rPr>
               <w:t>Banner</w:t>
             </w:r>
+            <w:proofErr w:type="gramStart"/>
             <w:r>
               <w:rPr>
                 <w:rFonts w:hint="eastAsia"/>
@@ -804,6 +833,7 @@
               </w:rPr>
               <w:t>為滿版大</w:t>
             </w:r>
+            <w:proofErr w:type="gramEnd"/>
             <w:r>
               <w:rPr>
                 <w:rFonts w:hint="eastAsia"/>
@@ -827,7 +857,22 @@
                 <w:sz w:val="20"/>
                 <w:szCs w:val="20"/>
               </w:rPr>
-              <w:t>漢堡包位於右側垂直置中</w:t>
+              <w:t>b</w:t>
+            </w:r>
+            <w:r>
+              <w:rPr>
+                <w:sz w:val="20"/>
+                <w:szCs w:val="20"/>
+              </w:rPr>
+              <w:t>ars</w:t>
+            </w:r>
+            <w:r>
+              <w:rPr>
+                <w:rFonts w:hint="eastAsia"/>
+                <w:sz w:val="20"/>
+                <w:szCs w:val="20"/>
+              </w:rPr>
+              <w:t>位於右側垂直置中</w:t>
             </w:r>
           </w:p>
         </w:tc>
@@ -1232,7 +1277,7 @@
                 <w:szCs w:val="20"/>
                 <w:u w:val="none"/>
               </w:rPr>
-              <w:t>右下方有按鈕點及跳出一</w:t>
+              <w:t>右下方有按鈕點及跳出</w:t>
             </w:r>
             <w:r>
               <w:rPr>
@@ -1340,23 +1385,6 @@
             </w:pPr>
             <w:r>
               <w:rPr>
-                <w:rFonts w:hint="eastAsia"/>
-                <w:sz w:val="20"/>
-                <w:szCs w:val="20"/>
-              </w:rPr>
-              <w:t>20XX</w:t>
-            </w:r>
-            <w:r>
-              <w:rPr>
-                <w:rFonts w:hint="eastAsia"/>
-                <w:sz w:val="20"/>
-                <w:szCs w:val="20"/>
-              </w:rPr>
-              <w:t>年</w:t>
-            </w:r>
-            <w:r>
-              <w:rPr>
-                <w:rFonts w:hint="eastAsia"/>
                 <w:sz w:val="20"/>
                 <w:szCs w:val="20"/>
               </w:rPr>
@@ -1368,7 +1396,23 @@
                 <w:sz w:val="20"/>
                 <w:szCs w:val="20"/>
               </w:rPr>
+              <w:t>X</w:t>
+            </w:r>
+            <w:r>
+              <w:rPr>
+                <w:rFonts w:hint="eastAsia"/>
+                <w:sz w:val="20"/>
+                <w:szCs w:val="20"/>
+              </w:rPr>
               <w:t>月</w:t>
+            </w:r>
+            <w:r>
+              <w:rPr>
+                <w:rFonts w:hint="eastAsia"/>
+                <w:sz w:val="20"/>
+                <w:szCs w:val="20"/>
+              </w:rPr>
+              <w:t>X</w:t>
             </w:r>
             <w:r>
               <w:rPr>
@@ -1415,7 +1459,7 @@
                 <w:sz w:val="20"/>
                 <w:szCs w:val="20"/>
               </w:rPr>
-              <w:t>片名</w:t>
+              <w:t>電影預覽圖</w:t>
             </w:r>
           </w:p>
           <w:p>
@@ -1438,7 +1482,30 @@
                 <w:sz w:val="20"/>
                 <w:szCs w:val="20"/>
               </w:rPr>
-              <w:t>電影預覽圖</w:t>
+              <w:t>片名</w:t>
+            </w:r>
+          </w:p>
+          <w:p>
+            <w:pPr>
+              <w:pStyle w:val="aa"/>
+              <w:numPr>
+                <w:ilvl w:val="0"/>
+                <w:numId w:val="16"/>
+              </w:numPr>
+              <w:ind w:leftChars="0"/>
+              <w:jc w:val="both"/>
+              <w:rPr>
+                <w:sz w:val="20"/>
+                <w:szCs w:val="20"/>
+              </w:rPr>
+            </w:pPr>
+            <w:r>
+              <w:rPr>
+                <w:rFonts w:hint="eastAsia"/>
+                <w:sz w:val="20"/>
+                <w:szCs w:val="20"/>
+              </w:rPr>
+              <w:t>電影級別</w:t>
             </w:r>
           </w:p>
         </w:tc>
@@ -1493,8 +1560,18 @@
                 <w:sz w:val="20"/>
                 <w:szCs w:val="20"/>
               </w:rPr>
-              <w:t>於上方出現一</w:t>
-            </w:r>
+              <w:t>於上方出現</w:t>
+            </w:r>
+            <w:proofErr w:type="gramStart"/>
+            <w:r>
+              <w:rPr>
+                <w:rFonts w:hint="eastAsia"/>
+                <w:sz w:val="20"/>
+                <w:szCs w:val="20"/>
+              </w:rPr>
+              <w:t>一</w:t>
+            </w:r>
+            <w:proofErr w:type="gramEnd"/>
             <w:r>
               <w:rPr>
                 <w:rFonts w:hint="eastAsia"/>
@@ -1748,7 +1825,7 @@
                 <w:sz w:val="20"/>
                 <w:szCs w:val="20"/>
               </w:rPr>
-              <w:t>導演</w:t>
+              <w:t>影評</w:t>
             </w:r>
           </w:p>
           <w:p>
@@ -1761,40 +1838,18 @@
               <w:ind w:leftChars="0"/>
               <w:jc w:val="both"/>
               <w:rPr>
-                <w:sz w:val="20"/>
-                <w:szCs w:val="20"/>
-              </w:rPr>
-            </w:pPr>
-            <w:r>
-              <w:rPr>
-                <w:rFonts w:hint="eastAsia"/>
-                <w:sz w:val="20"/>
-                <w:szCs w:val="20"/>
-              </w:rPr>
-              <w:t>演員</w:t>
-            </w:r>
-          </w:p>
-          <w:p>
-            <w:pPr>
-              <w:pStyle w:val="aa"/>
-              <w:numPr>
-                <w:ilvl w:val="0"/>
-                <w:numId w:val="21"/>
-              </w:numPr>
-              <w:ind w:leftChars="0"/>
-              <w:jc w:val="both"/>
-              <w:rPr>
-                <w:sz w:val="20"/>
-                <w:szCs w:val="20"/>
-              </w:rPr>
-            </w:pPr>
-            <w:r>
-              <w:rPr>
-                <w:rFonts w:hint="eastAsia"/>
-                <w:sz w:val="20"/>
-                <w:szCs w:val="20"/>
-              </w:rPr>
-              <w:t>類型</w:t>
+                <w:rFonts w:hint="eastAsia"/>
+                <w:sz w:val="20"/>
+                <w:szCs w:val="20"/>
+              </w:rPr>
+            </w:pPr>
+            <w:r>
+              <w:rPr>
+                <w:rFonts w:hint="eastAsia"/>
+                <w:sz w:val="20"/>
+                <w:szCs w:val="20"/>
+              </w:rPr>
+              <w:t>預告片</w:t>
             </w:r>
           </w:p>
           <w:p>
@@ -2203,14 +2258,34 @@
                 <w:szCs w:val="20"/>
               </w:rPr>
             </w:pPr>
-            <w:r>
-              <w:rPr>
-                <w:rFonts w:hint="eastAsia"/>
-                <w:sz w:val="20"/>
-                <w:szCs w:val="20"/>
-              </w:rPr>
-              <w:t>早鳥優惠、特惠廠商、國泰世華卡</w:t>
-            </w:r>
+            <w:proofErr w:type="gramStart"/>
+            <w:r>
+              <w:rPr>
+                <w:rFonts w:hint="eastAsia"/>
+                <w:sz w:val="20"/>
+                <w:szCs w:val="20"/>
+              </w:rPr>
+              <w:t>早鳥優惠</w:t>
+            </w:r>
+            <w:proofErr w:type="gramEnd"/>
+            <w:r>
+              <w:rPr>
+                <w:rFonts w:hint="eastAsia"/>
+                <w:sz w:val="20"/>
+                <w:szCs w:val="20"/>
+              </w:rPr>
+              <w:t>、特惠廠商、國泰</w:t>
+            </w:r>
+            <w:proofErr w:type="gramStart"/>
+            <w:r>
+              <w:rPr>
+                <w:rFonts w:hint="eastAsia"/>
+                <w:sz w:val="20"/>
+                <w:szCs w:val="20"/>
+              </w:rPr>
+              <w:t>世華卡</w:t>
+            </w:r>
+            <w:proofErr w:type="gramEnd"/>
           </w:p>
         </w:tc>
         <w:tc>
@@ -2590,7 +2665,7 @@
                 <w:sz w:val="20"/>
                 <w:szCs w:val="20"/>
               </w:rPr>
-              <w:t>交通資訊</w:t>
+              <w:t>影城介紹</w:t>
             </w:r>
           </w:p>
         </w:tc>
@@ -2619,7 +2694,7 @@
                 <w:sz w:val="20"/>
                 <w:szCs w:val="20"/>
               </w:rPr>
-              <w:t>交通資訊</w:t>
+              <w:t>日新歷史</w:t>
             </w:r>
           </w:p>
         </w:tc>
@@ -2633,7 +2708,7 @@
               <w:pStyle w:val="aa"/>
               <w:numPr>
                 <w:ilvl w:val="0"/>
-                <w:numId w:val="8"/>
+                <w:numId w:val="9"/>
               </w:numPr>
               <w:ind w:leftChars="0"/>
               <w:jc w:val="both"/>
@@ -2648,7 +2723,31 @@
                 <w:sz w:val="20"/>
                 <w:szCs w:val="20"/>
               </w:rPr>
-              <w:t>地址</w:t>
+              <w:t>圖片</w:t>
+            </w:r>
+            <w:r>
+              <w:rPr>
+                <w:rFonts w:hint="eastAsia"/>
+                <w:sz w:val="20"/>
+                <w:szCs w:val="20"/>
+              </w:rPr>
+              <w:t>(</w:t>
+            </w:r>
+            <w:r>
+              <w:rPr>
+                <w:rFonts w:hint="eastAsia"/>
+                <w:sz w:val="20"/>
+                <w:szCs w:val="20"/>
+              </w:rPr>
+              <w:t>左</w:t>
+            </w:r>
+            <w:r>
+              <w:rPr>
+                <w:rFonts w:hint="eastAsia"/>
+                <w:sz w:val="20"/>
+                <w:szCs w:val="20"/>
+              </w:rPr>
+              <w:t>)</w:t>
             </w:r>
           </w:p>
           <w:p>
@@ -2656,7 +2755,7 @@
               <w:pStyle w:val="aa"/>
               <w:numPr>
                 <w:ilvl w:val="0"/>
-                <w:numId w:val="8"/>
+                <w:numId w:val="9"/>
               </w:numPr>
               <w:ind w:leftChars="0"/>
               <w:jc w:val="both"/>
@@ -2667,18 +2766,36 @@
             </w:pPr>
             <w:r>
               <w:rPr>
-                <w:sz w:val="20"/>
-                <w:szCs w:val="20"/>
-              </w:rPr>
-              <w:t>G</w:t>
-            </w:r>
-            <w:r>
-              <w:rPr>
-                <w:rFonts w:hint="eastAsia"/>
-                <w:sz w:val="20"/>
-                <w:szCs w:val="20"/>
-              </w:rPr>
-              <w:t>oogle Map</w:t>
+                <w:rFonts w:hint="eastAsia"/>
+                <w:sz w:val="20"/>
+                <w:szCs w:val="20"/>
+              </w:rPr>
+              <w:lastRenderedPageBreak/>
+              <w:t>文字</w:t>
+            </w:r>
+            <w:r>
+              <w:rPr>
+                <w:rFonts w:hint="eastAsia"/>
+                <w:sz w:val="20"/>
+                <w:szCs w:val="20"/>
+              </w:rPr>
+              <w:t>(</w:t>
+            </w:r>
+            <w:r>
+              <w:rPr>
+                <w:rFonts w:hint="eastAsia"/>
+                <w:sz w:val="20"/>
+                <w:szCs w:val="20"/>
+              </w:rPr>
+              <w:t>右</w:t>
+            </w:r>
+            <w:r>
+              <w:rPr>
+                <w:rFonts w:hint="eastAsia"/>
+                <w:sz w:val="20"/>
+                <w:szCs w:val="20"/>
+              </w:rPr>
+              <w:t>)</w:t>
             </w:r>
           </w:p>
         </w:tc>
@@ -2701,25 +2818,17 @@
                 <w:sz w:val="20"/>
                 <w:szCs w:val="20"/>
               </w:rPr>
-              <w:t>地址嵌入</w:t>
-            </w:r>
-            <w:r>
-              <w:rPr>
-                <w:rFonts w:hint="eastAsia"/>
-                <w:sz w:val="20"/>
-                <w:szCs w:val="20"/>
-              </w:rPr>
-              <w:t>Google Map</w:t>
-            </w:r>
-          </w:p>
-          <w:p>
-            <w:pPr>
-              <w:jc w:val="both"/>
-              <w:rPr>
-                <w:sz w:val="20"/>
-                <w:szCs w:val="20"/>
-              </w:rPr>
-            </w:pPr>
+              <w:lastRenderedPageBreak/>
+              <w:t>文字參照附件</w:t>
+            </w:r>
+            <w:r>
+              <w:rPr>
+                <w:rFonts w:hint="eastAsia"/>
+                <w:sz w:val="20"/>
+                <w:szCs w:val="20"/>
+              </w:rPr>
+              <w:t>?</w:t>
+            </w:r>
           </w:p>
         </w:tc>
       </w:tr>
@@ -2768,7 +2877,7 @@
                 <w:sz w:val="20"/>
                 <w:szCs w:val="20"/>
               </w:rPr>
-              <w:t>停車資訊</w:t>
+              <w:t>未來展望</w:t>
             </w:r>
           </w:p>
         </w:tc>
@@ -2785,6 +2894,14 @@
                 <w:szCs w:val="20"/>
               </w:rPr>
             </w:pPr>
+            <w:r>
+              <w:rPr>
+                <w:rFonts w:hint="eastAsia"/>
+                <w:sz w:val="20"/>
+                <w:szCs w:val="20"/>
+              </w:rPr>
+              <w:t>文字</w:t>
+            </w:r>
           </w:p>
         </w:tc>
         <w:tc>
@@ -2806,7 +2923,15 @@
                 <w:sz w:val="20"/>
                 <w:szCs w:val="20"/>
               </w:rPr>
-              <w:t>圖</w:t>
+              <w:t>文字參照附件</w:t>
+            </w:r>
+            <w:r>
+              <w:rPr>
+                <w:rFonts w:hint="eastAsia"/>
+                <w:sz w:val="20"/>
+                <w:szCs w:val="20"/>
+              </w:rPr>
+              <w:t>?</w:t>
             </w:r>
           </w:p>
         </w:tc>
@@ -2835,7 +2960,7 @@
                 <w:sz w:val="20"/>
                 <w:szCs w:val="20"/>
               </w:rPr>
-              <w:t>影城介紹</w:t>
+              <w:t>頁尾</w:t>
             </w:r>
           </w:p>
         </w:tc>
@@ -2864,7 +2989,7 @@
                 <w:sz w:val="20"/>
                 <w:szCs w:val="20"/>
               </w:rPr>
-              <w:t>日新歷史</w:t>
+              <w:t>社群媒體</w:t>
             </w:r>
           </w:p>
         </w:tc>
@@ -2878,7 +3003,7 @@
               <w:pStyle w:val="aa"/>
               <w:numPr>
                 <w:ilvl w:val="0"/>
-                <w:numId w:val="9"/>
+                <w:numId w:val="11"/>
               </w:numPr>
               <w:ind w:leftChars="0"/>
               <w:jc w:val="both"/>
@@ -2893,31 +3018,7 @@
                 <w:sz w:val="20"/>
                 <w:szCs w:val="20"/>
               </w:rPr>
-              <w:t>圖片</w:t>
-            </w:r>
-            <w:r>
-              <w:rPr>
-                <w:rFonts w:hint="eastAsia"/>
-                <w:sz w:val="20"/>
-                <w:szCs w:val="20"/>
-              </w:rPr>
-              <w:t>(</w:t>
-            </w:r>
-            <w:r>
-              <w:rPr>
-                <w:rFonts w:hint="eastAsia"/>
-                <w:sz w:val="20"/>
-                <w:szCs w:val="20"/>
-              </w:rPr>
-              <w:t>左</w:t>
-            </w:r>
-            <w:r>
-              <w:rPr>
-                <w:rFonts w:hint="eastAsia"/>
-                <w:sz w:val="20"/>
-                <w:szCs w:val="20"/>
-              </w:rPr>
-              <w:t>)</w:t>
+              <w:t>Facebook</w:t>
             </w:r>
           </w:p>
           <w:p>
@@ -2925,7 +3026,7 @@
               <w:pStyle w:val="aa"/>
               <w:numPr>
                 <w:ilvl w:val="0"/>
-                <w:numId w:val="9"/>
+                <w:numId w:val="11"/>
               </w:numPr>
               <w:ind w:leftChars="0"/>
               <w:jc w:val="both"/>
@@ -2940,37 +3041,14 @@
                 <w:sz w:val="20"/>
                 <w:szCs w:val="20"/>
               </w:rPr>
-              <w:t>文字</w:t>
-            </w:r>
-            <w:r>
-              <w:rPr>
-                <w:rFonts w:hint="eastAsia"/>
-                <w:sz w:val="20"/>
-                <w:szCs w:val="20"/>
-              </w:rPr>
-              <w:t>(</w:t>
-            </w:r>
-            <w:r>
-              <w:rPr>
-                <w:rFonts w:hint="eastAsia"/>
-                <w:sz w:val="20"/>
-                <w:szCs w:val="20"/>
-              </w:rPr>
-              <w:t>右</w:t>
-            </w:r>
-            <w:r>
-              <w:rPr>
-                <w:rFonts w:hint="eastAsia"/>
-                <w:sz w:val="20"/>
-                <w:szCs w:val="20"/>
-              </w:rPr>
-              <w:t>)</w:t>
+              <w:t>Line</w:t>
             </w:r>
           </w:p>
         </w:tc>
         <w:tc>
           <w:tcPr>
             <w:tcW w:w="4707" w:type="dxa"/>
+            <w:vMerge w:val="restart"/>
             <w:vAlign w:val="center"/>
           </w:tcPr>
           <w:p>
@@ -2981,22 +3059,6 @@
                 <w:szCs w:val="20"/>
               </w:rPr>
             </w:pPr>
-            <w:r>
-              <w:rPr>
-                <w:rFonts w:hint="eastAsia"/>
-                <w:sz w:val="20"/>
-                <w:szCs w:val="20"/>
-              </w:rPr>
-              <w:t>文字參照附件</w:t>
-            </w:r>
-            <w:r>
-              <w:rPr>
-                <w:rFonts w:hint="eastAsia"/>
-                <w:sz w:val="20"/>
-                <w:szCs w:val="20"/>
-              </w:rPr>
-              <w:t>?</w:t>
-            </w:r>
           </w:p>
         </w:tc>
       </w:tr>
@@ -3045,429 +3107,6 @@
                 <w:sz w:val="20"/>
                 <w:szCs w:val="20"/>
               </w:rPr>
-              <w:t>未來展望</w:t>
-            </w:r>
-          </w:p>
-        </w:tc>
-        <w:tc>
-          <w:tcPr>
-            <w:tcW w:w="2239" w:type="dxa"/>
-            <w:vAlign w:val="center"/>
-          </w:tcPr>
-          <w:p>
-            <w:pPr>
-              <w:jc w:val="both"/>
-              <w:rPr>
-                <w:sz w:val="20"/>
-                <w:szCs w:val="20"/>
-              </w:rPr>
-            </w:pPr>
-            <w:r>
-              <w:rPr>
-                <w:rFonts w:hint="eastAsia"/>
-                <w:sz w:val="20"/>
-                <w:szCs w:val="20"/>
-              </w:rPr>
-              <w:t>文字</w:t>
-            </w:r>
-          </w:p>
-        </w:tc>
-        <w:tc>
-          <w:tcPr>
-            <w:tcW w:w="4707" w:type="dxa"/>
-            <w:vAlign w:val="center"/>
-          </w:tcPr>
-          <w:p>
-            <w:pPr>
-              <w:jc w:val="both"/>
-              <w:rPr>
-                <w:sz w:val="20"/>
-                <w:szCs w:val="20"/>
-              </w:rPr>
-            </w:pPr>
-            <w:r>
-              <w:rPr>
-                <w:rFonts w:hint="eastAsia"/>
-                <w:sz w:val="20"/>
-                <w:szCs w:val="20"/>
-              </w:rPr>
-              <w:t>文字參照附件</w:t>
-            </w:r>
-            <w:r>
-              <w:rPr>
-                <w:rFonts w:hint="eastAsia"/>
-                <w:sz w:val="20"/>
-                <w:szCs w:val="20"/>
-              </w:rPr>
-              <w:t>?</w:t>
-            </w:r>
-          </w:p>
-        </w:tc>
-      </w:tr>
-      <w:tr>
-        <w:trPr>
-          <w:trHeight w:val="1470"/>
-        </w:trPr>
-        <w:tc>
-          <w:tcPr>
-            <w:tcW w:w="1271" w:type="dxa"/>
-            <w:vAlign w:val="center"/>
-          </w:tcPr>
-          <w:p>
-            <w:pPr>
-              <w:jc w:val="both"/>
-              <w:rPr>
-                <w:sz w:val="20"/>
-                <w:szCs w:val="20"/>
-              </w:rPr>
-            </w:pPr>
-            <w:r>
-              <w:rPr>
-                <w:rFonts w:hint="eastAsia"/>
-                <w:sz w:val="20"/>
-                <w:szCs w:val="20"/>
-              </w:rPr>
-              <w:t>聯絡我們</w:t>
-            </w:r>
-          </w:p>
-        </w:tc>
-        <w:tc>
-          <w:tcPr>
-            <w:tcW w:w="2268" w:type="dxa"/>
-            <w:vAlign w:val="center"/>
-          </w:tcPr>
-          <w:p>
-            <w:pPr>
-              <w:pStyle w:val="aa"/>
-              <w:numPr>
-                <w:ilvl w:val="0"/>
-                <w:numId w:val="1"/>
-              </w:numPr>
-              <w:ind w:leftChars="0"/>
-              <w:jc w:val="both"/>
-              <w:rPr>
-                <w:sz w:val="20"/>
-                <w:szCs w:val="20"/>
-              </w:rPr>
-            </w:pPr>
-            <w:r>
-              <w:rPr>
-                <w:rFonts w:hint="eastAsia"/>
-                <w:sz w:val="20"/>
-                <w:szCs w:val="20"/>
-              </w:rPr>
-              <w:t>聯絡資訊</w:t>
-            </w:r>
-          </w:p>
-        </w:tc>
-        <w:tc>
-          <w:tcPr>
-            <w:tcW w:w="2239" w:type="dxa"/>
-            <w:vAlign w:val="center"/>
-          </w:tcPr>
-          <w:p>
-            <w:pPr>
-              <w:pStyle w:val="aa"/>
-              <w:numPr>
-                <w:ilvl w:val="0"/>
-                <w:numId w:val="10"/>
-              </w:numPr>
-              <w:ind w:leftChars="0"/>
-              <w:jc w:val="both"/>
-              <w:rPr>
-                <w:sz w:val="20"/>
-                <w:szCs w:val="20"/>
-              </w:rPr>
-            </w:pPr>
-            <w:r>
-              <w:rPr>
-                <w:rFonts w:hint="eastAsia"/>
-                <w:sz w:val="20"/>
-                <w:szCs w:val="20"/>
-              </w:rPr>
-              <w:t>電話</w:t>
-            </w:r>
-          </w:p>
-          <w:p>
-            <w:pPr>
-              <w:pStyle w:val="aa"/>
-              <w:numPr>
-                <w:ilvl w:val="0"/>
-                <w:numId w:val="10"/>
-              </w:numPr>
-              <w:ind w:leftChars="0"/>
-              <w:jc w:val="both"/>
-              <w:rPr>
-                <w:sz w:val="20"/>
-                <w:szCs w:val="20"/>
-              </w:rPr>
-            </w:pPr>
-            <w:r>
-              <w:rPr>
-                <w:rFonts w:hint="eastAsia"/>
-                <w:sz w:val="20"/>
-                <w:szCs w:val="20"/>
-              </w:rPr>
-              <w:t>傳真</w:t>
-            </w:r>
-          </w:p>
-          <w:p>
-            <w:pPr>
-              <w:pStyle w:val="aa"/>
-              <w:numPr>
-                <w:ilvl w:val="0"/>
-                <w:numId w:val="10"/>
-              </w:numPr>
-              <w:ind w:leftChars="0"/>
-              <w:jc w:val="both"/>
-              <w:rPr>
-                <w:sz w:val="20"/>
-                <w:szCs w:val="20"/>
-              </w:rPr>
-            </w:pPr>
-            <w:r>
-              <w:rPr>
-                <w:rFonts w:hint="eastAsia"/>
-                <w:sz w:val="20"/>
-                <w:szCs w:val="20"/>
-              </w:rPr>
-              <w:t>信箱</w:t>
-            </w:r>
-          </w:p>
-          <w:p>
-            <w:pPr>
-              <w:pStyle w:val="aa"/>
-              <w:numPr>
-                <w:ilvl w:val="0"/>
-                <w:numId w:val="10"/>
-              </w:numPr>
-              <w:ind w:leftChars="0"/>
-              <w:jc w:val="both"/>
-              <w:rPr>
-                <w:sz w:val="20"/>
-                <w:szCs w:val="20"/>
-              </w:rPr>
-            </w:pPr>
-            <w:r>
-              <w:rPr>
-                <w:rFonts w:hint="eastAsia"/>
-                <w:sz w:val="20"/>
-                <w:szCs w:val="20"/>
-              </w:rPr>
-              <w:t>地址</w:t>
-            </w:r>
-          </w:p>
-          <w:p>
-            <w:pPr>
-              <w:pStyle w:val="aa"/>
-              <w:numPr>
-                <w:ilvl w:val="0"/>
-                <w:numId w:val="10"/>
-              </w:numPr>
-              <w:ind w:leftChars="0"/>
-              <w:jc w:val="both"/>
-              <w:rPr>
-                <w:sz w:val="20"/>
-                <w:szCs w:val="20"/>
-              </w:rPr>
-            </w:pPr>
-            <w:r>
-              <w:rPr>
-                <w:rFonts w:hint="eastAsia"/>
-                <w:sz w:val="20"/>
-                <w:szCs w:val="20"/>
-              </w:rPr>
-              <w:t>營業時間</w:t>
-            </w:r>
-          </w:p>
-        </w:tc>
-        <w:tc>
-          <w:tcPr>
-            <w:tcW w:w="4707" w:type="dxa"/>
-            <w:vAlign w:val="center"/>
-          </w:tcPr>
-          <w:p>
-            <w:pPr>
-              <w:jc w:val="both"/>
-              <w:rPr>
-                <w:sz w:val="20"/>
-                <w:szCs w:val="20"/>
-              </w:rPr>
-            </w:pPr>
-          </w:p>
-        </w:tc>
-      </w:tr>
-      <w:tr>
-        <w:trPr>
-          <w:trHeight w:val="258"/>
-        </w:trPr>
-        <w:tc>
-          <w:tcPr>
-            <w:tcW w:w="1271" w:type="dxa"/>
-            <w:vMerge w:val="restart"/>
-            <w:vAlign w:val="center"/>
-          </w:tcPr>
-          <w:p>
-            <w:pPr>
-              <w:jc w:val="both"/>
-              <w:rPr>
-                <w:sz w:val="20"/>
-                <w:szCs w:val="20"/>
-              </w:rPr>
-            </w:pPr>
-            <w:r>
-              <w:rPr>
-                <w:rFonts w:hint="eastAsia"/>
-                <w:sz w:val="20"/>
-                <w:szCs w:val="20"/>
-              </w:rPr>
-              <w:t>頁尾</w:t>
-            </w:r>
-          </w:p>
-        </w:tc>
-        <w:tc>
-          <w:tcPr>
-            <w:tcW w:w="2268" w:type="dxa"/>
-            <w:vAlign w:val="center"/>
-          </w:tcPr>
-          <w:p>
-            <w:pPr>
-              <w:pStyle w:val="aa"/>
-              <w:numPr>
-                <w:ilvl w:val="0"/>
-                <w:numId w:val="1"/>
-              </w:numPr>
-              <w:ind w:leftChars="0"/>
-              <w:jc w:val="both"/>
-              <w:rPr>
-                <w:sz w:val="20"/>
-                <w:szCs w:val="20"/>
-              </w:rPr>
-            </w:pPr>
-            <w:r>
-              <w:rPr>
-                <w:rFonts w:hint="eastAsia"/>
-                <w:sz w:val="20"/>
-                <w:szCs w:val="20"/>
-              </w:rPr>
-              <w:t>社群媒體</w:t>
-            </w:r>
-          </w:p>
-        </w:tc>
-        <w:tc>
-          <w:tcPr>
-            <w:tcW w:w="2239" w:type="dxa"/>
-            <w:vAlign w:val="center"/>
-          </w:tcPr>
-          <w:p>
-            <w:pPr>
-              <w:pStyle w:val="aa"/>
-              <w:numPr>
-                <w:ilvl w:val="0"/>
-                <w:numId w:val="11"/>
-              </w:numPr>
-              <w:ind w:leftChars="0"/>
-              <w:jc w:val="both"/>
-              <w:rPr>
-                <w:sz w:val="20"/>
-                <w:szCs w:val="20"/>
-              </w:rPr>
-            </w:pPr>
-            <w:r>
-              <w:rPr>
-                <w:rFonts w:hint="eastAsia"/>
-                <w:sz w:val="20"/>
-                <w:szCs w:val="20"/>
-              </w:rPr>
-              <w:t>Facebook</w:t>
-            </w:r>
-          </w:p>
-          <w:p>
-            <w:pPr>
-              <w:pStyle w:val="aa"/>
-              <w:numPr>
-                <w:ilvl w:val="0"/>
-                <w:numId w:val="11"/>
-              </w:numPr>
-              <w:ind w:leftChars="0"/>
-              <w:jc w:val="both"/>
-              <w:rPr>
-                <w:sz w:val="20"/>
-                <w:szCs w:val="20"/>
-              </w:rPr>
-            </w:pPr>
-            <w:r>
-              <w:rPr>
-                <w:rFonts w:hint="eastAsia"/>
-                <w:sz w:val="20"/>
-                <w:szCs w:val="20"/>
-              </w:rPr>
-              <w:t>Line</w:t>
-            </w:r>
-          </w:p>
-        </w:tc>
-        <w:tc>
-          <w:tcPr>
-            <w:tcW w:w="4707" w:type="dxa"/>
-            <w:vMerge w:val="restart"/>
-            <w:vAlign w:val="center"/>
-          </w:tcPr>
-          <w:p>
-            <w:pPr>
-              <w:jc w:val="both"/>
-              <w:rPr>
-                <w:sz w:val="20"/>
-                <w:szCs w:val="20"/>
-              </w:rPr>
-            </w:pPr>
-          </w:p>
-        </w:tc>
-      </w:tr>
-      <w:tr>
-        <w:trPr>
-          <w:trHeight w:val="258"/>
-        </w:trPr>
-        <w:tc>
-          <w:tcPr>
-            <w:tcW w:w="1271" w:type="dxa"/>
-            <w:vMerge/>
-            <w:vAlign w:val="center"/>
-          </w:tcPr>
-          <w:p>
-            <w:pPr>
-              <w:jc w:val="both"/>
-              <w:rPr>
-                <w:sz w:val="20"/>
-                <w:szCs w:val="20"/>
-              </w:rPr>
-            </w:pPr>
-          </w:p>
-        </w:tc>
-        <w:tc>
-          <w:tcPr>
-            <w:tcW w:w="2268" w:type="dxa"/>
-            <w:vAlign w:val="center"/>
-          </w:tcPr>
-          <w:p>
-            <w:pPr>
-              <w:pStyle w:val="aa"/>
-              <w:numPr>
-                <w:ilvl w:val="0"/>
-                <w:numId w:val="1"/>
-              </w:numPr>
-              <w:ind w:leftChars="0"/>
-              <w:jc w:val="both"/>
-              <w:rPr>
-                <w:sz w:val="20"/>
-                <w:szCs w:val="20"/>
-              </w:rPr>
-            </w:pPr>
-            <w:r>
-              <w:rPr>
-                <w:rFonts w:hint="eastAsia"/>
-                <w:sz w:val="20"/>
-                <w:szCs w:val="20"/>
-              </w:rPr>
               <w:t>版權聲明</w:t>
             </w:r>
           </w:p>
@@ -3503,6 +3142,8 @@
             </w:pPr>
           </w:p>
         </w:tc>
+        <w:bookmarkStart w:id="0" w:name="_GoBack"/>
+        <w:bookmarkEnd w:id="0"/>
       </w:tr>
     </w:tbl>
     <w:p/>
@@ -3779,11 +3420,19 @@
         </w:numPr>
         <w:ind w:leftChars="0"/>
       </w:pPr>
-      <w:r>
-        <w:rPr>
-          <w:rFonts w:hint="eastAsia"/>
-        </w:rPr>
-        <w:t>整頁影城圖片</w:t>
+      <w:proofErr w:type="gramStart"/>
+      <w:r>
+        <w:rPr>
+          <w:rFonts w:hint="eastAsia"/>
+        </w:rPr>
+        <w:t>整頁影城</w:t>
+      </w:r>
+      <w:proofErr w:type="gramEnd"/>
+      <w:r>
+        <w:rPr>
+          <w:rFonts w:hint="eastAsia"/>
+        </w:rPr>
+        <w:t>圖片</w:t>
       </w:r>
     </w:p>
     <w:p>
@@ -4329,7 +3978,91 @@
         <w:rPr>
           <w:rFonts w:hint="eastAsia"/>
         </w:rPr>
-        <w:t>日日新大戲院創立至今已有五十年了，早期戲院受限於建築年代久遠，無法符合公共安全需要，八十七年日新戲院斥資數億元全面改善內部設施，並重建至十樓層，是台中市最高樓層電影院。日日新戲院最早稱為「中華戲院」建於民國四十七年專演布袋戲，民國四十九年更名「新舞台戲院」除放映二輪電影也表演歌仔戲、電台歌唱等節目，五十六年為符合放映電影再更名「日日新戲院」專映國片、西片生意相當不錯，逢時一廳改多廳精緻電影院，於七十八年日新戲院改建為六層大樓，由原本的一廳擴充為五廳，到八十六年四月中新聞局電影法規通過可建高樓，於民國八十七年七月再重建十層樓「日日新戲院」以設計電影院為主題，建造整棟電影大樓，院內設計十廳影院，每廳樓面挑高六米以上觀台席皆以階梯式設計，每廳內挑高寬敞無障礙，週邊皆有環繞生通道直通三座大型逃生梯符合現代建築及消防法規，讓觀眾座的舒適看的安心。日日新戲院是全省唯一領取合法建築執照超高的電影大樓，位於十二米台中著名的中華路夜市的精華區段，民族路與中華路口，交通便利並設有千坪的地下停車場，三十人座西德製快速電梯兩部，自備大型發電機可自給充沛的電力不怕停電</w:t>
+        <w:t>日日新大戲院創立至今已有五十年了，早期戲院受限於建築年代久遠，無法符合公共安全需要，八十七年日新戲院斥資數億元全面改善內部設施，並重建至十樓層，是台中市最高樓層電影院。日日新戲院最早稱為「中華戲院」建於民國四十七年專演布袋戲，民國四十九年更名「新舞台戲院」除放映二輪電影也表演歌仔戲、電台歌唱等節目，五十六年為符合放映電影再更名「日日新戲院」</w:t>
+      </w:r>
+      <w:proofErr w:type="gramStart"/>
+      <w:r>
+        <w:rPr>
+          <w:rFonts w:hint="eastAsia"/>
+        </w:rPr>
+        <w:t>專映國片</w:t>
+      </w:r>
+      <w:proofErr w:type="gramEnd"/>
+      <w:r>
+        <w:rPr>
+          <w:rFonts w:hint="eastAsia"/>
+        </w:rPr>
+        <w:t>、西片生意相當不錯，逢時</w:t>
+      </w:r>
+      <w:proofErr w:type="gramStart"/>
+      <w:r>
+        <w:rPr>
+          <w:rFonts w:hint="eastAsia"/>
+        </w:rPr>
+        <w:t>一</w:t>
+      </w:r>
+      <w:proofErr w:type="gramEnd"/>
+      <w:r>
+        <w:rPr>
+          <w:rFonts w:hint="eastAsia"/>
+        </w:rPr>
+        <w:t>廳改多廳精緻電影院，於七十八年日新戲院改建為六層大樓，由原本的</w:t>
+      </w:r>
+      <w:proofErr w:type="gramStart"/>
+      <w:r>
+        <w:rPr>
+          <w:rFonts w:hint="eastAsia"/>
+        </w:rPr>
+        <w:t>一</w:t>
+      </w:r>
+      <w:proofErr w:type="gramEnd"/>
+      <w:r>
+        <w:rPr>
+          <w:rFonts w:hint="eastAsia"/>
+        </w:rPr>
+        <w:t>廳擴充為五廳，到八十六年四月中新聞局電影法規通過可建高樓，於民國八十七年七月再重建十層樓「日日新戲院」以設計電影院為主題，建造整棟電影大樓，院內設計十廳影院，每廳樓面挑高六米以上</w:t>
+      </w:r>
+      <w:proofErr w:type="gramStart"/>
+      <w:r>
+        <w:rPr>
+          <w:rFonts w:hint="eastAsia"/>
+        </w:rPr>
+        <w:t>觀台席</w:t>
+      </w:r>
+      <w:proofErr w:type="gramEnd"/>
+      <w:r>
+        <w:rPr>
+          <w:rFonts w:hint="eastAsia"/>
+        </w:rPr>
+        <w:t>皆以階梯式設計，每廳內挑高寬敞無障礙，</w:t>
+      </w:r>
+      <w:proofErr w:type="gramStart"/>
+      <w:r>
+        <w:rPr>
+          <w:rFonts w:hint="eastAsia"/>
+        </w:rPr>
+        <w:t>週</w:t>
+      </w:r>
+      <w:proofErr w:type="gramEnd"/>
+      <w:r>
+        <w:rPr>
+          <w:rFonts w:hint="eastAsia"/>
+        </w:rPr>
+        <w:t>邊皆有環繞生通道直通三座大型逃生梯符合現代建築及消防法規，讓觀眾座的舒適看的安心。日日新戲院是全省唯一領取合法建築執照超高的電影大樓，位於十二米台中著名的中華路夜市的精華區段，民族路與中華路口，交通便利並設有千坪的地下停車場，三十人</w:t>
+      </w:r>
+      <w:proofErr w:type="gramStart"/>
+      <w:r>
+        <w:rPr>
+          <w:rFonts w:hint="eastAsia"/>
+        </w:rPr>
+        <w:t>座西</w:t>
+      </w:r>
+      <w:proofErr w:type="gramEnd"/>
+      <w:r>
+        <w:rPr>
+          <w:rFonts w:hint="eastAsia"/>
+        </w:rPr>
+        <w:t>德製快速電梯兩部，自備大型發電機可自給充沛的電力不怕停電</w:t>
       </w:r>
       <w:r>
         <w:rPr>
@@ -4357,12 +4090,14 @@
           <w:bCs/>
         </w:rPr>
       </w:pPr>
+      <w:proofErr w:type="gramStart"/>
       <w:r>
         <w:rPr>
           <w:rFonts w:hint="eastAsia"/>
         </w:rPr>
         <w:t>影城願景</w:t>
       </w:r>
+      <w:proofErr w:type="gramEnd"/>
     </w:p>
     <w:p>
       <w:pPr>
@@ -4993,12 +4728,14 @@
         </w:numPr>
         <w:ind w:leftChars="0"/>
       </w:pPr>
+      <w:proofErr w:type="gramStart"/>
       <w:r>
         <w:rPr>
           <w:rFonts w:hint="eastAsia"/>
         </w:rPr>
         <w:t>影城位址</w:t>
       </w:r>
+      <w:proofErr w:type="gramEnd"/>
     </w:p>
     <w:p>
       <w:pPr>
@@ -7947,6 +7684,7 @@
     <w:lsdException w:name="HTML Sample" w:semiHidden="1" w:unhideWhenUsed="1"/>
     <w:lsdException w:name="HTML Typewriter" w:semiHidden="1" w:unhideWhenUsed="1"/>
     <w:lsdException w:name="HTML Variable" w:semiHidden="1" w:unhideWhenUsed="1"/>
+    <w:lsdException w:name="Normal Table" w:semiHidden="1" w:unhideWhenUsed="1"/>
     <w:lsdException w:name="annotation subject" w:semiHidden="1" w:unhideWhenUsed="1"/>
     <w:lsdException w:name="No List" w:semiHidden="1" w:unhideWhenUsed="1"/>
     <w:lsdException w:name="Outline List 1" w:semiHidden="1" w:unhideWhenUsed="1"/>
@@ -7989,8 +7727,11 @@
     <w:lsdException w:name="Table Contemporary" w:semiHidden="1" w:unhideWhenUsed="1"/>
     <w:lsdException w:name="Table Elegant" w:semiHidden="1" w:unhideWhenUsed="1"/>
     <w:lsdException w:name="Table Professional" w:semiHidden="1" w:unhideWhenUsed="1"/>
+    <w:lsdException w:name="Table Subtle 1" w:semiHidden="1" w:unhideWhenUsed="1"/>
     <w:lsdException w:name="Table Subtle 2" w:semiHidden="1" w:unhideWhenUsed="1"/>
     <w:lsdException w:name="Table Web 1" w:semiHidden="1" w:unhideWhenUsed="1"/>
+    <w:lsdException w:name="Table Web 2" w:semiHidden="1" w:unhideWhenUsed="1"/>
+    <w:lsdException w:name="Table Web 3" w:semiHidden="1" w:unhideWhenUsed="1"/>
     <w:lsdException w:name="Balloon Text" w:semiHidden="1" w:unhideWhenUsed="1"/>
     <w:lsdException w:name="Table Grid" w:uiPriority="59"/>
     <w:lsdException w:name="Table Theme" w:semiHidden="1" w:unhideWhenUsed="1"/>
